--- a/The world (population) is changing.docx
+++ b/The world (population) is changing.docx
@@ -4,166 +4,6 @@
   <w:body>
     <w:p>
       <w:pPr>
-        <w:spacing w:before="100" w:beforeAutospacing="1" w:after="100" w:afterAutospacing="1" w:line="240" w:lineRule="auto"/>
-        <w:rPr>
-          <w:rFonts w:ascii="Times New Roman" w:eastAsia="Times New Roman" w:hAnsi="Times New Roman" w:cs="Times New Roman"/>
-          <w:sz w:val="20"/>
-          <w:szCs w:val="20"/>
-          <w:lang w:eastAsia="en-IN"/>
-        </w:rPr>
-      </w:pPr>
-      <w:r>
-        <w:rPr>
-          <w:rFonts w:ascii="Times New Roman" w:eastAsia="Times New Roman" w:hAnsi="Times New Roman" w:cs="Times New Roman"/>
-          <w:sz w:val="20"/>
-          <w:szCs w:val="20"/>
-          <w:lang w:eastAsia="en-IN"/>
-        </w:rPr>
-        <w:t xml:space="preserve">Last month, </w:t>
-      </w:r>
-      <w:hyperlink r:id="rId5" w:tgtFrame="_blank" w:history="1">
-        <w:r>
-          <w:rPr>
-            <w:rFonts w:ascii="Times New Roman" w:eastAsia="Times New Roman" w:hAnsi="Times New Roman" w:cs="Times New Roman"/>
-            <w:color w:val="0000FF"/>
-            <w:sz w:val="20"/>
-            <w:szCs w:val="20"/>
-            <w:u w:val="single"/>
-            <w:lang w:eastAsia="en-IN"/>
-          </w:rPr>
-          <w:t>Max Roser</w:t>
-        </w:r>
-      </w:hyperlink>
-      <w:r>
-        <w:rPr>
-          <w:rFonts w:ascii="Times New Roman" w:eastAsia="Times New Roman" w:hAnsi="Times New Roman" w:cs="Times New Roman"/>
-          <w:sz w:val="20"/>
-          <w:szCs w:val="20"/>
-          <w:lang w:eastAsia="en-IN"/>
-        </w:rPr>
-        <w:t xml:space="preserve"> presented a </w:t>
-      </w:r>
-      <w:hyperlink r:id="rId6" w:tgtFrame="_blank" w:history="1">
-        <w:r>
-          <w:rPr>
-            <w:rFonts w:ascii="Times New Roman" w:eastAsia="Times New Roman" w:hAnsi="Times New Roman" w:cs="Times New Roman"/>
-            <w:color w:val="0000FF"/>
-            <w:sz w:val="20"/>
-            <w:szCs w:val="20"/>
-            <w:u w:val="single"/>
-            <w:lang w:eastAsia="en-IN"/>
-          </w:rPr>
-          <w:t>cartogram</w:t>
-        </w:r>
-      </w:hyperlink>
-      <w:r>
-        <w:rPr>
-          <w:rFonts w:ascii="Times New Roman" w:eastAsia="Times New Roman" w:hAnsi="Times New Roman" w:cs="Times New Roman"/>
-          <w:sz w:val="20"/>
-          <w:szCs w:val="20"/>
-          <w:lang w:eastAsia="en-IN"/>
-        </w:rPr>
-        <w:t xml:space="preserve"> of the Earth’s population in 2018.</w:t>
-      </w:r>
-      <w:r>
-        <w:rPr>
-          <w:rFonts w:ascii="Times New Roman" w:eastAsia="Times New Roman" w:hAnsi="Times New Roman" w:cs="Times New Roman"/>
-          <w:sz w:val="20"/>
-          <w:szCs w:val="20"/>
-          <w:lang w:eastAsia="en-IN"/>
-        </w:rPr>
-        <w:br/>
-        <w:t xml:space="preserve">He also provided some perspectives on its spatial distribution in an article on the </w:t>
-      </w:r>
-      <w:hyperlink r:id="rId7" w:tgtFrame="_blank" w:history="1">
-        <w:r>
-          <w:rPr>
-            <w:rFonts w:ascii="Times New Roman" w:eastAsia="Times New Roman" w:hAnsi="Times New Roman" w:cs="Times New Roman"/>
-            <w:color w:val="0000FF"/>
-            <w:sz w:val="20"/>
-            <w:szCs w:val="20"/>
-            <w:u w:val="single"/>
-            <w:lang w:eastAsia="en-IN"/>
-          </w:rPr>
-          <w:t>worldinourdata.org</w:t>
-        </w:r>
-      </w:hyperlink>
-      <w:r>
-        <w:rPr>
-          <w:rFonts w:ascii="Times New Roman" w:eastAsia="Times New Roman" w:hAnsi="Times New Roman" w:cs="Times New Roman"/>
-          <w:sz w:val="20"/>
-          <w:szCs w:val="20"/>
-          <w:lang w:eastAsia="en-IN"/>
-        </w:rPr>
-        <w:t>, which I recommend.</w:t>
-      </w:r>
-      <w:r>
-        <w:rPr>
-          <w:rFonts w:ascii="Times New Roman" w:eastAsia="Times New Roman" w:hAnsi="Times New Roman" w:cs="Times New Roman"/>
-          <w:sz w:val="20"/>
-          <w:szCs w:val="20"/>
-          <w:lang w:eastAsia="en-IN"/>
-        </w:rPr>
-        <w:br/>
-        <w:t xml:space="preserve">Links to the article were shared in many places, including in the blog post </w:t>
-      </w:r>
-      <w:hyperlink r:id="rId8" w:tgtFrame="_blank" w:history="1">
-        <w:r>
-          <w:rPr>
-            <w:rFonts w:ascii="Times New Roman" w:eastAsia="Times New Roman" w:hAnsi="Times New Roman" w:cs="Times New Roman"/>
-            <w:color w:val="0000FF"/>
-            <w:sz w:val="20"/>
-            <w:szCs w:val="20"/>
-            <w:u w:val="single"/>
-            <w:lang w:eastAsia="en-IN"/>
-          </w:rPr>
-          <w:t>A Map of the World Where the Sizes of Countries Are Determined by Population</w:t>
-        </w:r>
-      </w:hyperlink>
-      <w:r>
-        <w:rPr>
-          <w:rFonts w:ascii="Times New Roman" w:eastAsia="Times New Roman" w:hAnsi="Times New Roman" w:cs="Times New Roman"/>
-          <w:sz w:val="20"/>
-          <w:szCs w:val="20"/>
-          <w:lang w:eastAsia="en-IN"/>
-        </w:rPr>
-        <w:t>.</w:t>
-      </w:r>
-      <w:r>
-        <w:rPr>
-          <w:rFonts w:ascii="Times New Roman" w:eastAsia="Times New Roman" w:hAnsi="Times New Roman" w:cs="Times New Roman"/>
-          <w:sz w:val="20"/>
-          <w:szCs w:val="20"/>
-          <w:lang w:eastAsia="en-IN"/>
-        </w:rPr>
-        <w:br/>
-        <w:t xml:space="preserve">The author, </w:t>
-      </w:r>
-      <w:hyperlink r:id="rId9" w:tgtFrame="_blank" w:history="1">
-        <w:r>
-          <w:rPr>
-            <w:rFonts w:ascii="Times New Roman" w:eastAsia="Times New Roman" w:hAnsi="Times New Roman" w:cs="Times New Roman"/>
-            <w:color w:val="0000FF"/>
-            <w:sz w:val="20"/>
-            <w:szCs w:val="20"/>
-            <w:u w:val="single"/>
-            <w:lang w:eastAsia="en-IN"/>
-          </w:rPr>
-          <w:t>Jason Kottke</w:t>
-        </w:r>
-      </w:hyperlink>
-      <w:r>
-        <w:rPr>
-          <w:rFonts w:ascii="Times New Roman" w:eastAsia="Times New Roman" w:hAnsi="Times New Roman" w:cs="Times New Roman"/>
-          <w:sz w:val="20"/>
-          <w:szCs w:val="20"/>
-          <w:lang w:eastAsia="en-IN"/>
-        </w:rPr>
-        <w:t>, concluded with a wish:</w:t>
-      </w:r>
-    </w:p>
-    <w:p>
-      <w:pPr>
         <w:spacing w:beforeAutospacing="1" w:after="100" w:afterAutospacing="1" w:line="240" w:lineRule="auto"/>
         <w:rPr>
           <w:rFonts w:ascii="Times New Roman" w:eastAsia="Times New Roman" w:hAnsi="Times New Roman" w:cs="Times New Roman"/>
@@ -254,92 +94,6 @@
     </w:p>
     <w:p>
       <w:pPr>
-        <w:spacing w:after="0" w:line="240" w:lineRule="auto"/>
-        <w:rPr>
-          <w:rFonts w:ascii="Times New Roman" w:eastAsia="Times New Roman" w:hAnsi="Times New Roman" w:cs="Times New Roman"/>
-          <w:sz w:val="20"/>
-          <w:szCs w:val="20"/>
-          <w:lang w:eastAsia="en-IN"/>
-        </w:rPr>
-      </w:pPr>
-      <w:r>
-        <w:rPr>
-          <w:rFonts w:ascii="Times New Roman" w:eastAsia="Times New Roman" w:hAnsi="Times New Roman" w:cs="Times New Roman"/>
-          <w:noProof/>
-          <w:sz w:val="20"/>
-          <w:szCs w:val="20"/>
-          <w:lang w:eastAsia="en-IN"/>
-        </w:rPr>
-        <mc:AlternateContent>
-          <mc:Choice Requires="wps">
-            <w:drawing>
-              <wp:inline distT="0" distB="0" distL="0" distR="0" wp14:anchorId="2CCD4D7D" wp14:editId="5B2291C5">
-                <wp:extent cx="304800" cy="304800"/>
-                <wp:effectExtent l="0" t="0" r="0" b="0"/>
-                <wp:docPr id="2" name="AutoShape 1" descr="Animated cartogram of the world population changes between 1800 and 2100."/>
-                <wp:cNvGraphicFramePr>
-                  <a:graphicFrameLocks xmlns:a="http://schemas.openxmlformats.org/drawingml/2006/main" noChangeAspect="1"/>
-                </wp:cNvGraphicFramePr>
-                <a:graphic xmlns:a="http://schemas.openxmlformats.org/drawingml/2006/main">
-                  <a:graphicData uri="http://schemas.microsoft.com/office/word/2010/wordprocessingShape">
-                    <wps:wsp>
-                      <wps:cNvSpPr>
-                        <a:spLocks noChangeAspect="1" noChangeArrowheads="1"/>
-                      </wps:cNvSpPr>
-                      <wps:spPr bwMode="auto">
-                        <a:xfrm>
-                          <a:off x="0" y="0"/>
-                          <a:ext cx="304800" cy="304800"/>
-                        </a:xfrm>
-                        <a:prstGeom prst="rect">
-                          <a:avLst/>
-                        </a:prstGeom>
-                        <a:noFill/>
-                        <a:ln>
-                          <a:noFill/>
-                        </a:ln>
-                        <a:extLst>
-                          <a:ext uri="{909E8E84-426E-40DD-AFC4-6F175D3DCCD1}">
-                            <a14:hiddenFill xmlns:a14="http://schemas.microsoft.com/office/drawing/2010/main">
-                              <a:solidFill>
-                                <a:srgbClr val="FFFFFF"/>
-                              </a:solidFill>
-                            </a14:hiddenFill>
-                          </a:ext>
-                          <a:ext uri="{91240B29-F687-4F45-9708-019B960494DF}">
-                            <a14:hiddenLine xmlns:a14="http://schemas.microsoft.com/office/drawing/2010/main" w="9525">
-                              <a:solidFill>
-                                <a:srgbClr val="000000"/>
-                              </a:solidFill>
-                              <a:miter lim="800000"/>
-                              <a:headEnd/>
-                              <a:tailEnd/>
-                            </a14:hiddenLine>
-                          </a:ext>
-                        </a:extLst>
-                      </wps:spPr>
-                      <wps:bodyPr rot="0" vert="horz" wrap="square" lIns="91440" tIns="45720" rIns="91440" bIns="45720" anchor="t" anchorCtr="0" upright="1">
-                        <a:noAutofit/>
-                      </wps:bodyPr>
-                    </wps:wsp>
-                  </a:graphicData>
-                </a:graphic>
-              </wp:inline>
-            </w:drawing>
-          </mc:Choice>
-          <mc:Fallback>
-            <w:pict>
-              <v:rect w14:anchorId="0462B555" id="AutoShape 1" o:spid="_x0000_s1026" alt="Animated cartogram of the world population changes between 1800 and 2100." style="width:24pt;height:24pt;visibility:visible;mso-wrap-style:square;mso-left-percent:-10001;mso-top-percent:-10001;mso-position-horizontal:absolute;mso-position-horizontal-relative:char;mso-position-vertical:absolute;mso-position-vertical-relative:line;mso-left-percent:-10001;mso-top-percent:-10001;v-text-anchor:top" o:gfxdata="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" filled="f" stroked="f">
-                <o:lock v:ext="edit" aspectratio="t"/>
-                <w10:anchorlock/>
-              </v:rect>
-            </w:pict>
-          </mc:Fallback>
-        </mc:AlternateContent>
-      </w:r>
-    </w:p>
-    <w:p>
-      <w:pPr>
         <w:spacing w:before="100" w:beforeAutospacing="1" w:after="100" w:afterAutospacing="1" w:line="240" w:lineRule="auto"/>
         <w:rPr>
           <w:rFonts w:ascii="Times New Roman" w:eastAsia="Times New Roman" w:hAnsi="Times New Roman" w:cs="Times New Roman"/>
@@ -377,7 +131,7 @@
         </w:rPr>
         <w:t xml:space="preserve">The above animation was created using open data (from </w:t>
       </w:r>
-      <w:hyperlink r:id="rId10" w:tgtFrame="_blank" w:history="1">
+      <w:hyperlink r:id="rId5" w:tgtFrame="_blank" w:history="1">
         <w:r>
           <w:rPr>
             <w:rFonts w:ascii="Times New Roman" w:eastAsia="Times New Roman" w:hAnsi="Times New Roman" w:cs="Times New Roman"/>
@@ -399,7 +153,7 @@
         </w:rPr>
         <w:t xml:space="preserve">) and open source software (R, which can be downloaded from </w:t>
       </w:r>
-      <w:hyperlink r:id="rId11" w:tgtFrame="_blank" w:history="1">
+      <w:hyperlink r:id="rId6" w:tgtFrame="_blank" w:history="1">
         <w:r>
           <w:rPr>
             <w:rFonts w:ascii="Times New Roman" w:eastAsia="Times New Roman" w:hAnsi="Times New Roman" w:cs="Times New Roman"/>
@@ -461,7 +215,7 @@
         </w:rPr>
         <w:t xml:space="preserve">Described in the book </w:t>
       </w:r>
-      <w:hyperlink r:id="rId12" w:tgtFrame="_blank" w:history="1">
+      <w:hyperlink r:id="rId7" w:tgtFrame="_blank" w:history="1">
         <w:proofErr w:type="spellStart"/>
         <w:r>
           <w:rPr>
@@ -494,29 +248,27 @@
           <w:szCs w:val="20"/>
           <w:lang w:eastAsia="en-IN"/>
         </w:rPr>
-        <w:t xml:space="preserve">, which helped inspire this post, this is how open source software works: someone writes code that does something useful and the community contributes to make it even better (see the source code of this post </w:t>
-      </w:r>
-      <w:hyperlink r:id="rId13" w:tgtFrame="_blank" w:history="1">
-        <w:r>
-          <w:rPr>
-            <w:rFonts w:ascii="Times New Roman" w:eastAsia="Times New Roman" w:hAnsi="Times New Roman" w:cs="Times New Roman"/>
-            <w:color w:val="0000FF"/>
-            <w:sz w:val="20"/>
-            <w:szCs w:val="20"/>
-            <w:u w:val="single"/>
-            <w:lang w:eastAsia="en-IN"/>
-          </w:rPr>
-          <w:t>here</w:t>
-        </w:r>
-      </w:hyperlink>
-      <w:r>
-        <w:rPr>
-          <w:rFonts w:ascii="Times New Roman" w:eastAsia="Times New Roman" w:hAnsi="Times New Roman" w:cs="Times New Roman"/>
-          <w:sz w:val="20"/>
-          <w:szCs w:val="20"/>
-          <w:lang w:eastAsia="en-IN"/>
-        </w:rPr>
-        <w:t>).</w:t>
+        <w:t xml:space="preserve">, which helped inspire this post, this is how </w:t>
+      </w:r>
+      <w:proofErr w:type="gramStart"/>
+      <w:r>
+        <w:rPr>
+          <w:rFonts w:ascii="Times New Roman" w:eastAsia="Times New Roman" w:hAnsi="Times New Roman" w:cs="Times New Roman"/>
+          <w:sz w:val="20"/>
+          <w:szCs w:val="20"/>
+          <w:lang w:eastAsia="en-IN"/>
+        </w:rPr>
+        <w:t>open source</w:t>
+      </w:r>
+      <w:proofErr w:type="gramEnd"/>
+      <w:r>
+        <w:rPr>
+          <w:rFonts w:ascii="Times New Roman" w:eastAsia="Times New Roman" w:hAnsi="Times New Roman" w:cs="Times New Roman"/>
+          <w:sz w:val="20"/>
+          <w:szCs w:val="20"/>
+          <w:lang w:eastAsia="en-IN"/>
+        </w:rPr>
+        <w:t xml:space="preserve"> software works: someone writes code that does something useful and the community contributes to make it even better </w:t>
       </w:r>
     </w:p>
     <w:p>
@@ -623,7 +375,7 @@
         <w:br/>
         <w:t xml:space="preserve">If you are new to R, you may want to take a read of </w:t>
       </w:r>
-      <w:hyperlink r:id="rId14" w:tgtFrame="_blank" w:history="1">
+      <w:hyperlink r:id="rId8" w:tgtFrame="_blank" w:history="1">
         <w:r>
           <w:rPr>
             <w:rFonts w:ascii="Times New Roman" w:eastAsia="Times New Roman" w:hAnsi="Times New Roman" w:cs="Times New Roman"/>
@@ -655,37 +407,15 @@
         <w:br/>
         <w:t xml:space="preserve">When you have a recent R version and the appropriate packages installed (e.g. by executing </w:t>
       </w:r>
-      <w:proofErr w:type="spellStart"/>
-      <w:r>
-        <w:rPr>
-          <w:rFonts w:ascii="Courier New" w:eastAsia="Times New Roman" w:hAnsi="Courier New" w:cs="Courier New"/>
-          <w:sz w:val="20"/>
-          <w:szCs w:val="20"/>
-          <w:lang w:eastAsia="en-IN"/>
-        </w:rPr>
-        <w:t>devtools</w:t>
-      </w:r>
-      <w:proofErr w:type="spellEnd"/>
-      <w:r>
-        <w:rPr>
-          <w:rFonts w:ascii="Courier New" w:eastAsia="Times New Roman" w:hAnsi="Courier New" w:cs="Courier New"/>
-          <w:sz w:val="20"/>
-          <w:szCs w:val="20"/>
-          <w:lang w:eastAsia="en-IN"/>
-        </w:rPr>
-        <w:t>::</w:t>
-      </w:r>
-      <w:proofErr w:type="spellStart"/>
-      <w:r>
-        <w:rPr>
-          <w:rFonts w:ascii="Courier New" w:eastAsia="Times New Roman" w:hAnsi="Courier New" w:cs="Courier New"/>
-          <w:sz w:val="20"/>
-          <w:szCs w:val="20"/>
-          <w:lang w:eastAsia="en-IN"/>
-        </w:rPr>
-        <w:t>install_github</w:t>
-      </w:r>
-      <w:proofErr w:type="spellEnd"/>
+      <w:r>
+        <w:rPr>
+          <w:rFonts w:ascii="Courier New" w:eastAsia="Times New Roman" w:hAnsi="Courier New" w:cs="Courier New"/>
+          <w:sz w:val="20"/>
+          <w:szCs w:val="20"/>
+          <w:lang w:eastAsia="en-IN"/>
+        </w:rPr>
+        <w:t>Library</w:t>
+      </w:r>
       <w:r>
         <w:rPr>
           <w:rFonts w:ascii="Courier New" w:eastAsia="Times New Roman" w:hAnsi="Courier New" w:cs="Courier New"/>
@@ -694,26 +424,6 @@
           <w:lang w:eastAsia="en-IN"/>
         </w:rPr>
         <w:t>("</w:t>
-      </w:r>
-      <w:proofErr w:type="spellStart"/>
-      <w:r>
-        <w:rPr>
-          <w:rFonts w:ascii="Courier New" w:eastAsia="Times New Roman" w:hAnsi="Courier New" w:cs="Courier New"/>
-          <w:sz w:val="20"/>
-          <w:szCs w:val="20"/>
-          <w:lang w:eastAsia="en-IN"/>
-        </w:rPr>
-        <w:t>geocompr</w:t>
-      </w:r>
-      <w:proofErr w:type="spellEnd"/>
-      <w:r>
-        <w:rPr>
-          <w:rFonts w:ascii="Courier New" w:eastAsia="Times New Roman" w:hAnsi="Courier New" w:cs="Courier New"/>
-          <w:sz w:val="20"/>
-          <w:szCs w:val="20"/>
-          <w:lang w:eastAsia="en-IN"/>
-        </w:rPr>
-        <w:t>/</w:t>
       </w:r>
       <w:proofErr w:type="spellStart"/>
       <w:r>
@@ -1317,7 +1027,6 @@
           <w:szCs w:val="20"/>
           <w:lang w:eastAsia="en-IN"/>
         </w:rPr>
-        <w:lastRenderedPageBreak/>
         <w:t>To create cartograms of the world population for each year we will need two datasets – one containing spatial data of the world’s countries and one non-spatial with information about the annual population in the world’s countries.</w:t>
       </w:r>
       <w:r>
@@ -1330,7 +1039,7 @@
         <w:br/>
         <w:t xml:space="preserve">The first one can be easily downloaded from the </w:t>
       </w:r>
-      <w:hyperlink r:id="rId15" w:tgtFrame="_blank" w:history="1">
+      <w:hyperlink r:id="rId9" w:tgtFrame="_blank" w:history="1">
         <w:r>
           <w:rPr>
             <w:rFonts w:ascii="Times New Roman" w:eastAsia="Times New Roman" w:hAnsi="Times New Roman" w:cs="Times New Roman"/>
@@ -1494,7 +1203,7 @@
         </w:rPr>
         <w:t xml:space="preserve">The second one is available from the </w:t>
       </w:r>
-      <w:hyperlink r:id="rId16" w:tgtFrame="_blank" w:history="1">
+      <w:hyperlink r:id="rId10" w:tgtFrame="_blank" w:history="1">
         <w:proofErr w:type="spellStart"/>
         <w:r>
           <w:rPr>
@@ -1547,7 +1256,7 @@
         </w:rPr>
         <w:t xml:space="preserve"> provides </w:t>
       </w:r>
-      <w:hyperlink r:id="rId17" w:tgtFrame="_blank" w:history="1">
+      <w:hyperlink r:id="rId11" w:tgtFrame="_blank" w:history="1">
         <w:r>
           <w:rPr>
             <w:rFonts w:ascii="Times New Roman" w:eastAsia="Times New Roman" w:hAnsi="Times New Roman" w:cs="Times New Roman"/>
@@ -1615,6 +1324,7 @@
           <w:szCs w:val="20"/>
           <w:lang w:eastAsia="en-IN"/>
         </w:rPr>
+        <w:lastRenderedPageBreak/>
         <w:t>if</w:t>
       </w:r>
       <w:proofErr w:type="gramStart"/>
@@ -1952,7 +1662,7 @@
         <w:br/>
         <w:t>we can also transform our data into a more appropriate projection</w:t>
       </w:r>
-      <w:hyperlink r:id="rId18" w:anchor="fn1" w:tgtFrame="_blank" w:history="1">
+      <w:hyperlink r:id="rId12" w:anchor="fn1" w:tgtFrame="_blank" w:history="1">
         <w:r>
           <w:rPr>
             <w:rFonts w:ascii="Times New Roman" w:eastAsia="Times New Roman" w:hAnsi="Times New Roman" w:cs="Times New Roman"/>
@@ -3713,7 +3423,6 @@
           <w:szCs w:val="20"/>
           <w:lang w:eastAsia="en-IN"/>
         </w:rPr>
-        <w:lastRenderedPageBreak/>
         <w:t xml:space="preserve">  </w:t>
       </w:r>
       <w:proofErr w:type="gramStart"/>
@@ -4060,7 +3769,7 @@
         <w:br/>
         <w:t>We also should transform the data into a long format</w:t>
       </w:r>
-      <w:hyperlink r:id="rId19" w:anchor="fn2" w:tgtFrame="_blank" w:history="1">
+      <w:hyperlink r:id="rId13" w:anchor="fn2" w:tgtFrame="_blank" w:history="1">
         <w:r>
           <w:rPr>
             <w:rFonts w:ascii="Times New Roman" w:eastAsia="Times New Roman" w:hAnsi="Times New Roman" w:cs="Times New Roman"/>
@@ -4142,6 +3851,7 @@
           <w:szCs w:val="20"/>
           <w:lang w:eastAsia="en-IN"/>
         </w:rPr>
+        <w:lastRenderedPageBreak/>
         <w:t>world_data</w:t>
       </w:r>
       <w:proofErr w:type="spellEnd"/>
@@ -5554,15 +5264,6 @@
           <w:lang w:eastAsia="en-IN"/>
         </w:rPr>
         <w:br/>
-      </w:r>
-      <w:r>
-        <w:rPr>
-          <w:rFonts w:ascii="Times New Roman" w:eastAsia="Times New Roman" w:hAnsi="Times New Roman" w:cs="Times New Roman"/>
-          <w:sz w:val="20"/>
-          <w:szCs w:val="20"/>
-          <w:lang w:eastAsia="en-IN"/>
-        </w:rPr>
-        <w:lastRenderedPageBreak/>
         <w:t xml:space="preserve">To make this animated, we need to a) do some more processing (to calculate the cartogram shapes for every year in our sequence) and b) switch to using the awesome </w:t>
       </w:r>
       <w:proofErr w:type="spellStart"/>
@@ -5965,7 +5666,11 @@
           <w:lang w:eastAsia="en-IN"/>
         </w:rPr>
       </w:pPr>
-      <w:r>
+    </w:p>
+    <w:p>
+      <w:pPr>
+        <w:spacing w:before="100" w:beforeAutospacing="1" w:after="100" w:afterAutospacing="1" w:line="240" w:lineRule="auto"/>
+        <w:outlineLvl w:val="1"/>
         <w:rPr>
           <w:rFonts w:ascii="Times New Roman" w:eastAsia="Times New Roman" w:hAnsi="Times New Roman" w:cs="Times New Roman"/>
           <w:b/>
@@ -5974,6 +5679,17 @@
           <w:szCs w:val="36"/>
           <w:lang w:eastAsia="en-IN"/>
         </w:rPr>
+      </w:pPr>
+      <w:r>
+        <w:rPr>
+          <w:rFonts w:ascii="Times New Roman" w:eastAsia="Times New Roman" w:hAnsi="Times New Roman" w:cs="Times New Roman"/>
+          <w:b/>
+          <w:bCs/>
+          <w:sz w:val="36"/>
+          <w:szCs w:val="36"/>
+          <w:lang w:eastAsia="en-IN"/>
+        </w:rPr>
+        <w:lastRenderedPageBreak/>
         <w:t>Visualizing</w:t>
       </w:r>
     </w:p>
@@ -6534,7 +6250,7 @@
         </w:rPr>
         <w:t xml:space="preserve">, which can be found at </w:t>
       </w:r>
-      <w:hyperlink r:id="rId20" w:tgtFrame="_blank" w:history="1">
+      <w:hyperlink r:id="rId14" w:tgtFrame="_blank" w:history="1">
         <w:r>
           <w:rPr>
             <w:rFonts w:ascii="Times New Roman" w:eastAsia="Times New Roman" w:hAnsi="Times New Roman" w:cs="Times New Roman"/>
@@ -6807,242 +6523,6 @@
         <w:pict w14:anchorId="333E5048">
           <v:rect id="_x0000_i1025" style="width:0;height:1.5pt" o:hralign="center" o:hrstd="t" o:hr="t" fillcolor="#a0a0a0" stroked="f"/>
         </w:pict>
-      </w:r>
-    </w:p>
-    <w:p>
-      <w:pPr>
-        <w:numPr>
-          <w:ilvl w:val="0"/>
-          <w:numId w:val="1"/>
-        </w:numPr>
-        <w:spacing w:before="100" w:beforeAutospacing="1" w:after="100" w:afterAutospacing="1" w:line="240" w:lineRule="auto"/>
-        <w:rPr>
-          <w:rFonts w:ascii="Times New Roman" w:eastAsia="Times New Roman" w:hAnsi="Times New Roman" w:cs="Times New Roman"/>
-          <w:sz w:val="20"/>
-          <w:szCs w:val="20"/>
-          <w:lang w:eastAsia="en-IN"/>
-        </w:rPr>
-      </w:pPr>
-      <w:r>
-        <w:rPr>
-          <w:rFonts w:ascii="Times New Roman" w:eastAsia="Times New Roman" w:hAnsi="Times New Roman" w:cs="Times New Roman"/>
-          <w:sz w:val="20"/>
-          <w:szCs w:val="20"/>
-          <w:lang w:eastAsia="en-IN"/>
-        </w:rPr>
-        <w:t xml:space="preserve">You can read more about projections in the </w:t>
-      </w:r>
-      <w:hyperlink r:id="rId21" w:tgtFrame="_blank" w:history="1">
-        <w:r>
-          <w:rPr>
-            <w:rFonts w:ascii="Times New Roman" w:eastAsia="Times New Roman" w:hAnsi="Times New Roman" w:cs="Times New Roman"/>
-            <w:color w:val="0000FF"/>
-            <w:sz w:val="20"/>
-            <w:szCs w:val="20"/>
-            <w:u w:val="single"/>
-            <w:lang w:eastAsia="en-IN"/>
-          </w:rPr>
-          <w:t>Reprojecting geographic data</w:t>
-        </w:r>
-      </w:hyperlink>
-      <w:r>
-        <w:rPr>
-          <w:rFonts w:ascii="Times New Roman" w:eastAsia="Times New Roman" w:hAnsi="Times New Roman" w:cs="Times New Roman"/>
-          <w:sz w:val="20"/>
-          <w:szCs w:val="20"/>
-          <w:lang w:eastAsia="en-IN"/>
-        </w:rPr>
-        <w:t xml:space="preserve"> chapter of </w:t>
-      </w:r>
-      <w:proofErr w:type="spellStart"/>
-      <w:r>
-        <w:rPr>
-          <w:rFonts w:ascii="Times New Roman" w:eastAsia="Times New Roman" w:hAnsi="Times New Roman" w:cs="Times New Roman"/>
-          <w:sz w:val="20"/>
-          <w:szCs w:val="20"/>
-          <w:lang w:eastAsia="en-IN"/>
-        </w:rPr>
-        <w:t>Geocomputation</w:t>
-      </w:r>
-      <w:proofErr w:type="spellEnd"/>
-      <w:r>
-        <w:rPr>
-          <w:rFonts w:ascii="Times New Roman" w:eastAsia="Times New Roman" w:hAnsi="Times New Roman" w:cs="Times New Roman"/>
-          <w:sz w:val="20"/>
-          <w:szCs w:val="20"/>
-          <w:lang w:eastAsia="en-IN"/>
-        </w:rPr>
-        <w:t xml:space="preserve"> with R.</w:t>
-      </w:r>
-      <w:r>
-        <w:rPr>
-          <w:rFonts w:ascii="Times New Roman" w:eastAsia="Times New Roman" w:hAnsi="Times New Roman" w:cs="Times New Roman"/>
-          <w:noProof/>
-          <w:color w:val="0000FF"/>
-          <w:sz w:val="20"/>
-          <w:szCs w:val="20"/>
-          <w:lang w:eastAsia="en-IN"/>
-        </w:rPr>
-        <w:drawing>
-          <wp:inline distT="0" distB="0" distL="0" distR="0" wp14:anchorId="76BEBC61" wp14:editId="0E4DBB4B">
-            <wp:extent cx="685800" cy="685800"/>
-            <wp:effectExtent l="0" t="0" r="0" b="0"/>
-            <wp:docPr id="4" name="Picture 4" descr="↩">
-              <a:hlinkClick xmlns:a="http://schemas.openxmlformats.org/drawingml/2006/main" r:id="rId22" tgtFrame="&quot;_blank&quot;"/>
-            </wp:docPr>
-            <wp:cNvGraphicFramePr>
-              <a:graphicFrameLocks xmlns:a="http://schemas.openxmlformats.org/drawingml/2006/main" noChangeAspect="1"/>
-            </wp:cNvGraphicFramePr>
-            <a:graphic xmlns:a="http://schemas.openxmlformats.org/drawingml/2006/main">
-              <a:graphicData uri="http://schemas.openxmlformats.org/drawingml/2006/picture">
-                <pic:pic xmlns:pic="http://schemas.openxmlformats.org/drawingml/2006/picture">
-                  <pic:nvPicPr>
-                    <pic:cNvPr id="0" name="Picture 4" descr="↩">
-                      <a:hlinkClick r:id="rId22" tgtFrame="&quot;_blank&quot;"/>
-                    </pic:cNvPr>
-                    <pic:cNvPicPr>
-                      <a:picLocks noChangeAspect="1" noChangeArrowheads="1"/>
-                    </pic:cNvPicPr>
-                  </pic:nvPicPr>
-                  <pic:blipFill>
-                    <a:blip r:embed="rId23">
-                      <a:extLst>
-                        <a:ext uri="{28A0092B-C50C-407E-A947-70E740481C1C}">
-                          <a14:useLocalDpi xmlns:a14="http://schemas.microsoft.com/office/drawing/2010/main" val="0"/>
-                        </a:ext>
-                      </a:extLst>
-                    </a:blip>
-                    <a:srcRect/>
-                    <a:stretch>
-                      <a:fillRect/>
-                    </a:stretch>
-                  </pic:blipFill>
-                  <pic:spPr bwMode="auto">
-                    <a:xfrm>
-                      <a:off x="0" y="0"/>
-                      <a:ext cx="685800" cy="685800"/>
-                    </a:xfrm>
-                    <a:prstGeom prst="rect">
-                      <a:avLst/>
-                    </a:prstGeom>
-                    <a:noFill/>
-                    <a:ln>
-                      <a:noFill/>
-                    </a:ln>
-                  </pic:spPr>
-                </pic:pic>
-              </a:graphicData>
-            </a:graphic>
-          </wp:inline>
-        </w:drawing>
-      </w:r>
-    </w:p>
-    <w:p>
-      <w:pPr>
-        <w:numPr>
-          <w:ilvl w:val="0"/>
-          <w:numId w:val="1"/>
-        </w:numPr>
-        <w:spacing w:before="100" w:beforeAutospacing="1" w:after="100" w:afterAutospacing="1" w:line="240" w:lineRule="auto"/>
-        <w:rPr>
-          <w:rFonts w:ascii="Times New Roman" w:eastAsia="Times New Roman" w:hAnsi="Times New Roman" w:cs="Times New Roman"/>
-          <w:sz w:val="20"/>
-          <w:szCs w:val="20"/>
-          <w:lang w:eastAsia="en-IN"/>
-        </w:rPr>
-      </w:pPr>
-      <w:r>
-        <w:rPr>
-          <w:rFonts w:ascii="Times New Roman" w:eastAsia="Times New Roman" w:hAnsi="Times New Roman" w:cs="Times New Roman"/>
-          <w:sz w:val="20"/>
-          <w:szCs w:val="20"/>
-          <w:lang w:eastAsia="en-IN"/>
-        </w:rPr>
-        <w:t xml:space="preserve">This process is called </w:t>
-      </w:r>
-      <w:hyperlink r:id="rId24" w:anchor="gathering" w:tgtFrame="_blank" w:history="1">
-        <w:r>
-          <w:rPr>
-            <w:rFonts w:ascii="Times New Roman" w:eastAsia="Times New Roman" w:hAnsi="Times New Roman" w:cs="Times New Roman"/>
-            <w:color w:val="0000FF"/>
-            <w:sz w:val="20"/>
-            <w:szCs w:val="20"/>
-            <w:u w:val="single"/>
-            <w:lang w:eastAsia="en-IN"/>
-          </w:rPr>
-          <w:t>gathering</w:t>
-        </w:r>
-      </w:hyperlink>
-      <w:r>
-        <w:rPr>
-          <w:rFonts w:ascii="Times New Roman" w:eastAsia="Times New Roman" w:hAnsi="Times New Roman" w:cs="Times New Roman"/>
-          <w:sz w:val="20"/>
-          <w:szCs w:val="20"/>
-          <w:lang w:eastAsia="en-IN"/>
-        </w:rPr>
-        <w:t>.</w:t>
-      </w:r>
-      <w:r>
-        <w:rPr>
-          <w:rFonts w:ascii="Times New Roman" w:eastAsia="Times New Roman" w:hAnsi="Times New Roman" w:cs="Times New Roman"/>
-          <w:noProof/>
-          <w:color w:val="0000FF"/>
-          <w:sz w:val="20"/>
-          <w:szCs w:val="20"/>
-          <w:lang w:eastAsia="en-IN"/>
-        </w:rPr>
-        <w:drawing>
-          <wp:inline distT="0" distB="0" distL="0" distR="0" wp14:anchorId="5716EF02" wp14:editId="25DBF380">
-            <wp:extent cx="685800" cy="685800"/>
-            <wp:effectExtent l="0" t="0" r="0" b="0"/>
-            <wp:docPr id="5" name="Picture 5" descr="↩">
-              <a:hlinkClick xmlns:a="http://schemas.openxmlformats.org/drawingml/2006/main" r:id="rId25" tgtFrame="&quot;_blank&quot;"/>
-            </wp:docPr>
-            <wp:cNvGraphicFramePr>
-              <a:graphicFrameLocks xmlns:a="http://schemas.openxmlformats.org/drawingml/2006/main" noChangeAspect="1"/>
-            </wp:cNvGraphicFramePr>
-            <a:graphic xmlns:a="http://schemas.openxmlformats.org/drawingml/2006/main">
-              <a:graphicData uri="http://schemas.openxmlformats.org/drawingml/2006/picture">
-                <pic:pic xmlns:pic="http://schemas.openxmlformats.org/drawingml/2006/picture">
-                  <pic:nvPicPr>
-                    <pic:cNvPr id="0" name="Picture 5" descr="↩">
-                      <a:hlinkClick r:id="rId25" tgtFrame="&quot;_blank&quot;"/>
-                    </pic:cNvPr>
-                    <pic:cNvPicPr>
-                      <a:picLocks noChangeAspect="1" noChangeArrowheads="1"/>
-                    </pic:cNvPicPr>
-                  </pic:nvPicPr>
-                  <pic:blipFill>
-                    <a:blip r:embed="rId23">
-                      <a:extLst>
-                        <a:ext uri="{28A0092B-C50C-407E-A947-70E740481C1C}">
-                          <a14:useLocalDpi xmlns:a14="http://schemas.microsoft.com/office/drawing/2010/main" val="0"/>
-                        </a:ext>
-                      </a:extLst>
-                    </a:blip>
-                    <a:srcRect/>
-                    <a:stretch>
-                      <a:fillRect/>
-                    </a:stretch>
-                  </pic:blipFill>
-                  <pic:spPr bwMode="auto">
-                    <a:xfrm>
-                      <a:off x="0" y="0"/>
-                      <a:ext cx="685800" cy="685800"/>
-                    </a:xfrm>
-                    <a:prstGeom prst="rect">
-                      <a:avLst/>
-                    </a:prstGeom>
-                    <a:noFill/>
-                    <a:ln>
-                      <a:noFill/>
-                    </a:ln>
-                  </pic:spPr>
-                </pic:pic>
-              </a:graphicData>
-            </a:graphic>
-          </wp:inline>
-        </w:drawing>
       </w:r>
     </w:p>
     <w:p/>

--- a/The world (population) is changing.docx
+++ b/The world (population) is changing.docx
@@ -4,96 +4,6 @@
   <w:body>
     <w:p>
       <w:pPr>
-        <w:spacing w:beforeAutospacing="1" w:after="100" w:afterAutospacing="1" w:line="240" w:lineRule="auto"/>
-        <w:rPr>
-          <w:rFonts w:ascii="Times New Roman" w:eastAsia="Times New Roman" w:hAnsi="Times New Roman" w:cs="Times New Roman"/>
-          <w:sz w:val="20"/>
-          <w:szCs w:val="20"/>
-          <w:lang w:eastAsia="en-IN"/>
-        </w:rPr>
-      </w:pPr>
-      <w:r>
-        <w:rPr>
-          <w:rFonts w:ascii="Times New Roman" w:eastAsia="Times New Roman" w:hAnsi="Times New Roman" w:cs="Times New Roman"/>
-          <w:sz w:val="20"/>
-          <w:szCs w:val="20"/>
-          <w:lang w:eastAsia="en-IN"/>
-        </w:rPr>
-        <w:t>“I would love to see an animated version of this cartogram from like 1950 to 2100”.</w:t>
-      </w:r>
-    </w:p>
-    <w:p>
-      <w:pPr>
-        <w:spacing w:before="100" w:beforeAutospacing="1" w:after="100" w:afterAutospacing="1" w:line="240" w:lineRule="auto"/>
-        <w:rPr>
-          <w:rFonts w:ascii="Times New Roman" w:eastAsia="Times New Roman" w:hAnsi="Times New Roman" w:cs="Times New Roman"/>
-          <w:sz w:val="20"/>
-          <w:szCs w:val="20"/>
-          <w:lang w:eastAsia="en-IN"/>
-        </w:rPr>
-      </w:pPr>
-      <w:r>
-        <w:rPr>
-          <w:rFonts w:ascii="Times New Roman" w:eastAsia="Times New Roman" w:hAnsi="Times New Roman" w:cs="Times New Roman"/>
-          <w:sz w:val="20"/>
-          <w:szCs w:val="20"/>
-          <w:lang w:eastAsia="en-IN"/>
-        </w:rPr>
-        <w:t>Why not from 1800 to 2100?</w:t>
-      </w:r>
-      <w:r>
-        <w:rPr>
-          <w:rFonts w:ascii="Times New Roman" w:eastAsia="Times New Roman" w:hAnsi="Times New Roman" w:cs="Times New Roman"/>
-          <w:sz w:val="20"/>
-          <w:szCs w:val="20"/>
-          <w:lang w:eastAsia="en-IN"/>
-        </w:rPr>
-        <w:br/>
-        <w:t>And why not do it using open data and open source software, so that anyone can reproduce the results?</w:t>
-      </w:r>
-      <w:r>
-        <w:rPr>
-          <w:rFonts w:ascii="Times New Roman" w:eastAsia="Times New Roman" w:hAnsi="Times New Roman" w:cs="Times New Roman"/>
-          <w:sz w:val="20"/>
-          <w:szCs w:val="20"/>
-          <w:lang w:eastAsia="en-IN"/>
-        </w:rPr>
-        <w:br/>
-        <w:t>That is the aim of this post.</w:t>
-      </w:r>
-      <w:r>
-        <w:rPr>
-          <w:rFonts w:ascii="Times New Roman" w:eastAsia="Times New Roman" w:hAnsi="Times New Roman" w:cs="Times New Roman"/>
-          <w:sz w:val="20"/>
-          <w:szCs w:val="20"/>
-          <w:lang w:eastAsia="en-IN"/>
-        </w:rPr>
-        <w:br/>
-        <w:t>In it, we will see how to generate the animated cartogram illustrated below.</w:t>
-      </w:r>
-    </w:p>
-    <w:p>
-      <w:pPr>
-        <w:spacing w:before="100" w:beforeAutospacing="1" w:after="100" w:afterAutospacing="1" w:line="240" w:lineRule="auto"/>
-        <w:rPr>
-          <w:rFonts w:ascii="Times New Roman" w:eastAsia="Times New Roman" w:hAnsi="Times New Roman" w:cs="Times New Roman"/>
-          <w:sz w:val="20"/>
-          <w:szCs w:val="20"/>
-          <w:lang w:eastAsia="en-IN"/>
-        </w:rPr>
-      </w:pPr>
-      <w:r>
-        <w:rPr>
-          <w:rFonts w:ascii="Times New Roman" w:eastAsia="Times New Roman" w:hAnsi="Times New Roman" w:cs="Times New Roman"/>
-          <w:sz w:val="20"/>
-          <w:szCs w:val="20"/>
-          <w:lang w:eastAsia="en-IN"/>
-        </w:rPr>
-        <w:t>Animated cartogram of the world population changes between 1800 and 2100.</w:t>
-      </w:r>
-    </w:p>
-    <w:p>
-      <w:pPr>
         <w:spacing w:before="100" w:beforeAutospacing="1" w:after="100" w:afterAutospacing="1" w:line="240" w:lineRule="auto"/>
         <w:rPr>
           <w:rFonts w:ascii="Times New Roman" w:eastAsia="Times New Roman" w:hAnsi="Times New Roman" w:cs="Times New Roman"/>
@@ -194,6 +104,29 @@
           <w:lang w:eastAsia="en-IN"/>
         </w:rPr>
         <w:br/>
+        <w:t xml:space="preserve">If you are new to R, you may want to take a read of </w:t>
+      </w:r>
+      <w:hyperlink r:id="rId5" w:tgtFrame="_blank" w:history="1">
+        <w:r>
+          <w:rPr>
+            <w:rFonts w:ascii="Times New Roman" w:eastAsia="Times New Roman" w:hAnsi="Times New Roman" w:cs="Times New Roman"/>
+            <w:color w:val="0000FF"/>
+            <w:sz w:val="20"/>
+            <w:szCs w:val="20"/>
+            <w:u w:val="single"/>
+            <w:lang w:eastAsia="en-IN"/>
+          </w:rPr>
+          <w:t>this</w:t>
+        </w:r>
+      </w:hyperlink>
+      <w:r>
+        <w:rPr>
+          <w:rFonts w:ascii="Times New Roman" w:eastAsia="Times New Roman" w:hAnsi="Times New Roman" w:cs="Times New Roman"/>
+          <w:sz w:val="20"/>
+          <w:szCs w:val="20"/>
+          <w:lang w:eastAsia="en-IN"/>
+        </w:rPr>
+        <w:t xml:space="preserve"> first, which points to various resources for setting-up R for geographic data.</w:t>
       </w:r>
       <w:r>
         <w:rPr>
@@ -212,16 +145,7 @@
           <w:szCs w:val="20"/>
           <w:lang w:eastAsia="en-IN"/>
         </w:rPr>
-        <w:t>Library</w:t>
-      </w:r>
-      <w:r>
-        <w:rPr>
-          <w:rFonts w:ascii="Courier New" w:eastAsia="Times New Roman" w:hAnsi="Courier New" w:cs="Courier New"/>
-          <w:sz w:val="20"/>
-          <w:szCs w:val="20"/>
-          <w:lang w:eastAsia="en-IN"/>
-        </w:rPr>
-        <w:t>("geocompkg")</w:t>
+        <w:t>devtools::install_github("geocompr/geocompkg")</w:t>
       </w:r>
       <w:r>
         <w:rPr>
@@ -591,7 +515,7 @@
         <w:br/>
         <w:t xml:space="preserve">The first one can be easily downloaded from the </w:t>
       </w:r>
-      <w:hyperlink r:id="rId5" w:tgtFrame="_blank" w:history="1">
+      <w:hyperlink r:id="rId6" w:tgtFrame="_blank" w:history="1">
         <w:r>
           <w:rPr>
             <w:rFonts w:ascii="Times New Roman" w:eastAsia="Times New Roman" w:hAnsi="Times New Roman" w:cs="Times New Roman"/>
@@ -691,7 +615,7 @@
         </w:rPr>
         <w:t xml:space="preserve">The second one is available from the </w:t>
       </w:r>
-      <w:hyperlink r:id="rId6" w:tgtFrame="_blank" w:history="1">
+      <w:hyperlink r:id="rId7" w:tgtFrame="_blank" w:history="1">
         <w:r>
           <w:rPr>
             <w:rFonts w:ascii="Times New Roman" w:eastAsia="Times New Roman" w:hAnsi="Times New Roman" w:cs="Times New Roman"/>
@@ -723,7 +647,7 @@
         <w:br/>
         <w:t xml:space="preserve">Gapminder provides </w:t>
       </w:r>
-      <w:hyperlink r:id="rId7" w:tgtFrame="_blank" w:history="1">
+      <w:hyperlink r:id="rId8" w:tgtFrame="_blank" w:history="1">
         <w:r>
           <w:rPr>
             <w:rFonts w:ascii="Times New Roman" w:eastAsia="Times New Roman" w:hAnsi="Times New Roman" w:cs="Times New Roman"/>
@@ -950,15 +874,6 @@
           <w:lang w:eastAsia="en-IN"/>
         </w:rPr>
         <w:br/>
-      </w:r>
-      <w:r>
-        <w:rPr>
-          <w:rFonts w:ascii="Times New Roman" w:eastAsia="Times New Roman" w:hAnsi="Times New Roman" w:cs="Times New Roman"/>
-          <w:sz w:val="20"/>
-          <w:szCs w:val="20"/>
-          <w:lang w:eastAsia="en-IN"/>
-        </w:rPr>
-        <w:lastRenderedPageBreak/>
         <w:t>Let’s get rid of them.</w:t>
       </w:r>
       <w:r>
@@ -971,7 +886,7 @@
         <w:br/>
         <w:t>we can also transform our data into a more appropriate projection</w:t>
       </w:r>
-      <w:hyperlink r:id="rId8" w:anchor="fn1" w:tgtFrame="_blank" w:history="1">
+      <w:hyperlink r:id="rId9" w:anchor="fn1" w:tgtFrame="_blank" w:history="1">
         <w:r>
           <w:rPr>
             <w:rFonts w:ascii="Times New Roman" w:eastAsia="Times New Roman" w:hAnsi="Times New Roman" w:cs="Times New Roman"/>
@@ -1164,6 +1079,7 @@
           <w:szCs w:val="20"/>
           <w:lang w:eastAsia="en-IN"/>
         </w:rPr>
+        <w:lastRenderedPageBreak/>
         <w:t>We need to have a common identifier to combine our spatial and non-spatial datasets, for example, names of the countries.</w:t>
       </w:r>
       <w:r>
@@ -1849,7 +1765,7 @@
         <w:br/>
         <w:t>We also should transform the data into a long format</w:t>
       </w:r>
-      <w:hyperlink r:id="rId9" w:anchor="fn2" w:tgtFrame="_blank" w:history="1">
+      <w:hyperlink r:id="rId10" w:anchor="fn2" w:tgtFrame="_blank" w:history="1">
         <w:r>
           <w:rPr>
             <w:rFonts w:ascii="Times New Roman" w:eastAsia="Times New Roman" w:hAnsi="Times New Roman" w:cs="Times New Roman"/>
@@ -2214,7 +2130,6 @@
           <w:szCs w:val="20"/>
           <w:lang w:eastAsia="en-IN"/>
         </w:rPr>
-        <w:lastRenderedPageBreak/>
         <w:t xml:space="preserve">  mutate(total_pop = sum(as.numeric(population), na.rm = TRUE)) %&gt;% </w:t>
       </w:r>
     </w:p>
@@ -2298,6 +2213,7 @@
           <w:szCs w:val="20"/>
           <w:lang w:eastAsia="en-IN"/>
         </w:rPr>
+        <w:lastRenderedPageBreak/>
         <w:t>Now, our data contains information about the world population for each year between 1800 and 2100.</w:t>
       </w:r>
       <w:r>
@@ -3021,11 +2937,7 @@
           <w:lang w:eastAsia="en-IN"/>
         </w:rPr>
       </w:pPr>
-    </w:p>
-    <w:p>
-      <w:pPr>
-        <w:spacing w:before="100" w:beforeAutospacing="1" w:after="100" w:afterAutospacing="1" w:line="240" w:lineRule="auto"/>
-        <w:outlineLvl w:val="1"/>
+      <w:r>
         <w:rPr>
           <w:rFonts w:ascii="Times New Roman" w:eastAsia="Times New Roman" w:hAnsi="Times New Roman" w:cs="Times New Roman"/>
           <w:b/>
@@ -3034,8 +2946,323 @@
           <w:szCs w:val="36"/>
           <w:lang w:eastAsia="en-IN"/>
         </w:rPr>
-      </w:pPr>
-      <w:r>
+        <w:t>Visualizing</w:t>
+      </w:r>
+    </w:p>
+    <w:p>
+      <w:pPr>
+        <w:spacing w:before="100" w:beforeAutospacing="1" w:after="100" w:afterAutospacing="1" w:line="240" w:lineRule="auto"/>
+        <w:rPr>
+          <w:rFonts w:ascii="Times New Roman" w:eastAsia="Times New Roman" w:hAnsi="Times New Roman" w:cs="Times New Roman"/>
+          <w:sz w:val="20"/>
+          <w:szCs w:val="20"/>
+          <w:lang w:eastAsia="en-IN"/>
+        </w:rPr>
+      </w:pPr>
+      <w:r>
+        <w:rPr>
+          <w:rFonts w:ascii="Times New Roman" w:eastAsia="Times New Roman" w:hAnsi="Times New Roman" w:cs="Times New Roman"/>
+          <w:sz w:val="20"/>
+          <w:szCs w:val="20"/>
+          <w:lang w:eastAsia="en-IN"/>
+        </w:rPr>
+        <w:t xml:space="preserve">Animated maps can be created in a single command using the </w:t>
+      </w:r>
+      <w:r>
+        <w:rPr>
+          <w:rFonts w:ascii="Times New Roman" w:eastAsia="Times New Roman" w:hAnsi="Times New Roman" w:cs="Times New Roman"/>
+          <w:b/>
+          <w:bCs/>
+          <w:sz w:val="20"/>
+          <w:szCs w:val="20"/>
+          <w:lang w:eastAsia="en-IN"/>
+        </w:rPr>
+        <w:t>tmap</w:t>
+      </w:r>
+      <w:r>
+        <w:rPr>
+          <w:rFonts w:ascii="Times New Roman" w:eastAsia="Times New Roman" w:hAnsi="Times New Roman" w:cs="Times New Roman"/>
+          <w:sz w:val="20"/>
+          <w:szCs w:val="20"/>
+          <w:lang w:eastAsia="en-IN"/>
+        </w:rPr>
+        <w:t xml:space="preserve"> package.</w:t>
+      </w:r>
+      <w:r>
+        <w:rPr>
+          <w:rFonts w:ascii="Times New Roman" w:eastAsia="Times New Roman" w:hAnsi="Times New Roman" w:cs="Times New Roman"/>
+          <w:sz w:val="20"/>
+          <w:szCs w:val="20"/>
+          <w:lang w:eastAsia="en-IN"/>
+        </w:rPr>
+        <w:br/>
+        <w:t>Below we pass it the data produced in the previous command:</w:t>
+      </w:r>
+    </w:p>
+    <w:p>
+      <w:pPr>
+        <w:tabs>
+          <w:tab w:val="left" w:pos="916"/>
+          <w:tab w:val="left" w:pos="1832"/>
+          <w:tab w:val="left" w:pos="2748"/>
+          <w:tab w:val="left" w:pos="3664"/>
+          <w:tab w:val="left" w:pos="4580"/>
+          <w:tab w:val="left" w:pos="5496"/>
+          <w:tab w:val="left" w:pos="6412"/>
+          <w:tab w:val="left" w:pos="7328"/>
+          <w:tab w:val="left" w:pos="8244"/>
+          <w:tab w:val="left" w:pos="9160"/>
+          <w:tab w:val="left" w:pos="10076"/>
+          <w:tab w:val="left" w:pos="10992"/>
+          <w:tab w:val="left" w:pos="11908"/>
+          <w:tab w:val="left" w:pos="12824"/>
+          <w:tab w:val="left" w:pos="13740"/>
+          <w:tab w:val="left" w:pos="14656"/>
+        </w:tabs>
+        <w:spacing w:after="0" w:line="240" w:lineRule="auto"/>
+        <w:rPr>
+          <w:rFonts w:ascii="Courier New" w:eastAsia="Times New Roman" w:hAnsi="Courier New" w:cs="Courier New"/>
+          <w:sz w:val="20"/>
+          <w:szCs w:val="20"/>
+          <w:lang w:eastAsia="en-IN"/>
+        </w:rPr>
+      </w:pPr>
+      <w:r>
+        <w:rPr>
+          <w:rFonts w:ascii="Courier New" w:eastAsia="Times New Roman" w:hAnsi="Courier New" w:cs="Courier New"/>
+          <w:sz w:val="20"/>
+          <w:szCs w:val="20"/>
+          <w:lang w:eastAsia="en-IN"/>
+        </w:rPr>
+        <w:t>carto_anim = tm_shape(world_data_carto) +</w:t>
+      </w:r>
+    </w:p>
+    <w:p>
+      <w:pPr>
+        <w:tabs>
+          <w:tab w:val="left" w:pos="916"/>
+          <w:tab w:val="left" w:pos="1832"/>
+          <w:tab w:val="left" w:pos="2748"/>
+          <w:tab w:val="left" w:pos="3664"/>
+          <w:tab w:val="left" w:pos="4580"/>
+          <w:tab w:val="left" w:pos="5496"/>
+          <w:tab w:val="left" w:pos="6412"/>
+          <w:tab w:val="left" w:pos="7328"/>
+          <w:tab w:val="left" w:pos="8244"/>
+          <w:tab w:val="left" w:pos="9160"/>
+          <w:tab w:val="left" w:pos="10076"/>
+          <w:tab w:val="left" w:pos="10992"/>
+          <w:tab w:val="left" w:pos="11908"/>
+          <w:tab w:val="left" w:pos="12824"/>
+          <w:tab w:val="left" w:pos="13740"/>
+          <w:tab w:val="left" w:pos="14656"/>
+        </w:tabs>
+        <w:spacing w:after="0" w:line="240" w:lineRule="auto"/>
+        <w:rPr>
+          <w:rFonts w:ascii="Courier New" w:eastAsia="Times New Roman" w:hAnsi="Courier New" w:cs="Courier New"/>
+          <w:sz w:val="20"/>
+          <w:szCs w:val="20"/>
+          <w:lang w:eastAsia="en-IN"/>
+        </w:rPr>
+      </w:pPr>
+      <w:r>
+        <w:rPr>
+          <w:rFonts w:ascii="Courier New" w:eastAsia="Times New Roman" w:hAnsi="Courier New" w:cs="Courier New"/>
+          <w:sz w:val="20"/>
+          <w:szCs w:val="20"/>
+          <w:lang w:eastAsia="en-IN"/>
+        </w:rPr>
+        <w:t xml:space="preserve">  tm_polygons("population", title = "Population: ") +</w:t>
+      </w:r>
+    </w:p>
+    <w:p>
+      <w:pPr>
+        <w:tabs>
+          <w:tab w:val="left" w:pos="916"/>
+          <w:tab w:val="left" w:pos="1832"/>
+          <w:tab w:val="left" w:pos="2748"/>
+          <w:tab w:val="left" w:pos="3664"/>
+          <w:tab w:val="left" w:pos="4580"/>
+          <w:tab w:val="left" w:pos="5496"/>
+          <w:tab w:val="left" w:pos="6412"/>
+          <w:tab w:val="left" w:pos="7328"/>
+          <w:tab w:val="left" w:pos="8244"/>
+          <w:tab w:val="left" w:pos="9160"/>
+          <w:tab w:val="left" w:pos="10076"/>
+          <w:tab w:val="left" w:pos="10992"/>
+          <w:tab w:val="left" w:pos="11908"/>
+          <w:tab w:val="left" w:pos="12824"/>
+          <w:tab w:val="left" w:pos="13740"/>
+          <w:tab w:val="left" w:pos="14656"/>
+        </w:tabs>
+        <w:spacing w:after="0" w:line="240" w:lineRule="auto"/>
+        <w:rPr>
+          <w:rFonts w:ascii="Courier New" w:eastAsia="Times New Roman" w:hAnsi="Courier New" w:cs="Courier New"/>
+          <w:sz w:val="20"/>
+          <w:szCs w:val="20"/>
+          <w:lang w:eastAsia="en-IN"/>
+        </w:rPr>
+      </w:pPr>
+      <w:r>
+        <w:rPr>
+          <w:rFonts w:ascii="Courier New" w:eastAsia="Times New Roman" w:hAnsi="Courier New" w:cs="Courier New"/>
+          <w:sz w:val="20"/>
+          <w:szCs w:val="20"/>
+          <w:lang w:eastAsia="en-IN"/>
+        </w:rPr>
+        <w:t xml:space="preserve">  tm_facets(along = "title", free.coords = FALSE, drop.units = TRUE)</w:t>
+      </w:r>
+    </w:p>
+    <w:p>
+      <w:pPr>
+        <w:spacing w:before="100" w:beforeAutospacing="1" w:after="100" w:afterAutospacing="1" w:line="240" w:lineRule="auto"/>
+        <w:rPr>
+          <w:rFonts w:ascii="Times New Roman" w:eastAsia="Times New Roman" w:hAnsi="Times New Roman" w:cs="Times New Roman"/>
+          <w:sz w:val="20"/>
+          <w:szCs w:val="20"/>
+          <w:lang w:eastAsia="en-IN"/>
+        </w:rPr>
+      </w:pPr>
+      <w:r>
+        <w:rPr>
+          <w:rFonts w:ascii="Times New Roman" w:eastAsia="Times New Roman" w:hAnsi="Times New Roman" w:cs="Times New Roman"/>
+          <w:sz w:val="20"/>
+          <w:szCs w:val="20"/>
+          <w:lang w:eastAsia="en-IN"/>
+        </w:rPr>
+        <w:t>The last step is to save the output object as a .gif file:</w:t>
+      </w:r>
+    </w:p>
+    <w:p>
+      <w:pPr>
+        <w:tabs>
+          <w:tab w:val="left" w:pos="916"/>
+          <w:tab w:val="left" w:pos="1832"/>
+          <w:tab w:val="left" w:pos="2748"/>
+          <w:tab w:val="left" w:pos="3664"/>
+          <w:tab w:val="left" w:pos="4580"/>
+          <w:tab w:val="left" w:pos="5496"/>
+          <w:tab w:val="left" w:pos="6412"/>
+          <w:tab w:val="left" w:pos="7328"/>
+          <w:tab w:val="left" w:pos="8244"/>
+          <w:tab w:val="left" w:pos="9160"/>
+          <w:tab w:val="left" w:pos="10076"/>
+          <w:tab w:val="left" w:pos="10992"/>
+          <w:tab w:val="left" w:pos="11908"/>
+          <w:tab w:val="left" w:pos="12824"/>
+          <w:tab w:val="left" w:pos="13740"/>
+          <w:tab w:val="left" w:pos="14656"/>
+        </w:tabs>
+        <w:spacing w:after="0" w:line="240" w:lineRule="auto"/>
+        <w:rPr>
+          <w:rFonts w:ascii="Courier New" w:eastAsia="Times New Roman" w:hAnsi="Courier New" w:cs="Courier New"/>
+          <w:sz w:val="20"/>
+          <w:szCs w:val="20"/>
+          <w:lang w:eastAsia="en-IN"/>
+        </w:rPr>
+      </w:pPr>
+      <w:r>
+        <w:rPr>
+          <w:rFonts w:ascii="Courier New" w:eastAsia="Times New Roman" w:hAnsi="Courier New" w:cs="Courier New"/>
+          <w:sz w:val="20"/>
+          <w:szCs w:val="20"/>
+          <w:lang w:eastAsia="en-IN"/>
+        </w:rPr>
+        <w:t>tmap_animation(carto_anim, filename = "world_pop_1800_2100.gif", delay = 75,</w:t>
+      </w:r>
+    </w:p>
+    <w:p>
+      <w:pPr>
+        <w:tabs>
+          <w:tab w:val="left" w:pos="916"/>
+          <w:tab w:val="left" w:pos="1832"/>
+          <w:tab w:val="left" w:pos="2748"/>
+          <w:tab w:val="left" w:pos="3664"/>
+          <w:tab w:val="left" w:pos="4580"/>
+          <w:tab w:val="left" w:pos="5496"/>
+          <w:tab w:val="left" w:pos="6412"/>
+          <w:tab w:val="left" w:pos="7328"/>
+          <w:tab w:val="left" w:pos="8244"/>
+          <w:tab w:val="left" w:pos="9160"/>
+          <w:tab w:val="left" w:pos="10076"/>
+          <w:tab w:val="left" w:pos="10992"/>
+          <w:tab w:val="left" w:pos="11908"/>
+          <w:tab w:val="left" w:pos="12824"/>
+          <w:tab w:val="left" w:pos="13740"/>
+          <w:tab w:val="left" w:pos="14656"/>
+        </w:tabs>
+        <w:spacing w:after="0" w:line="240" w:lineRule="auto"/>
+        <w:rPr>
+          <w:rFonts w:ascii="Courier New" w:eastAsia="Times New Roman" w:hAnsi="Courier New" w:cs="Courier New"/>
+          <w:sz w:val="20"/>
+          <w:szCs w:val="20"/>
+          <w:lang w:eastAsia="en-IN"/>
+        </w:rPr>
+      </w:pPr>
+      <w:r>
+        <w:rPr>
+          <w:rFonts w:ascii="Courier New" w:eastAsia="Times New Roman" w:hAnsi="Courier New" w:cs="Courier New"/>
+          <w:sz w:val="20"/>
+          <w:szCs w:val="20"/>
+          <w:lang w:eastAsia="en-IN"/>
+        </w:rPr>
+        <w:t xml:space="preserve">               width = 1326, height = 942)</w:t>
+      </w:r>
+    </w:p>
+    <w:p>
+      <w:pPr>
+        <w:spacing w:before="100" w:beforeAutospacing="1" w:after="100" w:afterAutospacing="1" w:line="240" w:lineRule="auto"/>
+        <w:rPr>
+          <w:rFonts w:ascii="Times New Roman" w:eastAsia="Times New Roman" w:hAnsi="Times New Roman" w:cs="Times New Roman"/>
+          <w:sz w:val="20"/>
+          <w:szCs w:val="20"/>
+          <w:lang w:eastAsia="en-IN"/>
+        </w:rPr>
+      </w:pPr>
+      <w:r>
+        <w:rPr>
+          <w:rFonts w:ascii="Times New Roman" w:eastAsia="Times New Roman" w:hAnsi="Times New Roman" w:cs="Times New Roman"/>
+          <w:sz w:val="20"/>
+          <w:szCs w:val="20"/>
+          <w:lang w:eastAsia="en-IN"/>
+        </w:rPr>
+        <w:t>If you enjoyed this tutorial you’re in luck: there’s lots more to learn!</w:t>
+      </w:r>
+      <w:r>
+        <w:rPr>
+          <w:rFonts w:ascii="Times New Roman" w:eastAsia="Times New Roman" w:hAnsi="Times New Roman" w:cs="Times New Roman"/>
+          <w:sz w:val="20"/>
+          <w:szCs w:val="20"/>
+          <w:lang w:eastAsia="en-IN"/>
+        </w:rPr>
+        <w:br/>
+        <w:t xml:space="preserve">In addition to chapters on a range of fundamental geographic subjects, there’s an entire chapter on visualization in the online version of </w:t>
+      </w:r>
+      <w:r>
+        <w:rPr>
+          <w:rFonts w:ascii="Times New Roman" w:eastAsia="Times New Roman" w:hAnsi="Times New Roman" w:cs="Times New Roman"/>
+          <w:b/>
+          <w:bCs/>
+          <w:sz w:val="20"/>
+          <w:szCs w:val="20"/>
+          <w:lang w:eastAsia="en-IN"/>
+        </w:rPr>
+        <w:t>Geocomputation with R</w:t>
+      </w:r>
+      <w:r>
+        <w:rPr>
+          <w:rFonts w:ascii="Times New Roman" w:eastAsia="Times New Roman" w:hAnsi="Times New Roman" w:cs="Times New Roman"/>
+          <w:sz w:val="20"/>
+          <w:szCs w:val="20"/>
+          <w:lang w:eastAsia="en-IN"/>
+        </w:rPr>
+        <w:t xml:space="preserve">, </w:t>
+      </w:r>
+    </w:p>
+    <w:p>
+      <w:pPr>
+        <w:spacing w:before="100" w:beforeAutospacing="1" w:after="100" w:afterAutospacing="1" w:line="240" w:lineRule="auto"/>
+        <w:outlineLvl w:val="1"/>
         <w:rPr>
           <w:rFonts w:ascii="Times New Roman" w:eastAsia="Times New Roman" w:hAnsi="Times New Roman" w:cs="Times New Roman"/>
           <w:b/>
@@ -3044,274 +3271,8 @@
           <w:szCs w:val="36"/>
           <w:lang w:eastAsia="en-IN"/>
         </w:rPr>
-        <w:t>Visualizing</w:t>
-      </w:r>
-    </w:p>
-    <w:p>
-      <w:pPr>
-        <w:spacing w:before="100" w:beforeAutospacing="1" w:after="100" w:afterAutospacing="1" w:line="240" w:lineRule="auto"/>
-        <w:rPr>
-          <w:rFonts w:ascii="Times New Roman" w:eastAsia="Times New Roman" w:hAnsi="Times New Roman" w:cs="Times New Roman"/>
-          <w:sz w:val="20"/>
-          <w:szCs w:val="20"/>
-          <w:lang w:eastAsia="en-IN"/>
-        </w:rPr>
-      </w:pPr>
-      <w:r>
-        <w:rPr>
-          <w:rFonts w:ascii="Times New Roman" w:eastAsia="Times New Roman" w:hAnsi="Times New Roman" w:cs="Times New Roman"/>
-          <w:sz w:val="20"/>
-          <w:szCs w:val="20"/>
-          <w:lang w:eastAsia="en-IN"/>
-        </w:rPr>
-        <w:t xml:space="preserve">Animated maps can be created in a single command using the </w:t>
-      </w:r>
-      <w:r>
-        <w:rPr>
-          <w:rFonts w:ascii="Times New Roman" w:eastAsia="Times New Roman" w:hAnsi="Times New Roman" w:cs="Times New Roman"/>
-          <w:b/>
-          <w:bCs/>
-          <w:sz w:val="20"/>
-          <w:szCs w:val="20"/>
-          <w:lang w:eastAsia="en-IN"/>
-        </w:rPr>
-        <w:t>tmap</w:t>
-      </w:r>
-      <w:r>
-        <w:rPr>
-          <w:rFonts w:ascii="Times New Roman" w:eastAsia="Times New Roman" w:hAnsi="Times New Roman" w:cs="Times New Roman"/>
-          <w:sz w:val="20"/>
-          <w:szCs w:val="20"/>
-          <w:lang w:eastAsia="en-IN"/>
-        </w:rPr>
-        <w:t xml:space="preserve"> package.</w:t>
-      </w:r>
-      <w:r>
-        <w:rPr>
-          <w:rFonts w:ascii="Times New Roman" w:eastAsia="Times New Roman" w:hAnsi="Times New Roman" w:cs="Times New Roman"/>
-          <w:sz w:val="20"/>
-          <w:szCs w:val="20"/>
-          <w:lang w:eastAsia="en-IN"/>
-        </w:rPr>
-        <w:br/>
-        <w:t>Below we pass it the data produced in the previous command:</w:t>
-      </w:r>
-    </w:p>
-    <w:p>
-      <w:pPr>
-        <w:tabs>
-          <w:tab w:val="left" w:pos="916"/>
-          <w:tab w:val="left" w:pos="1832"/>
-          <w:tab w:val="left" w:pos="2748"/>
-          <w:tab w:val="left" w:pos="3664"/>
-          <w:tab w:val="left" w:pos="4580"/>
-          <w:tab w:val="left" w:pos="5496"/>
-          <w:tab w:val="left" w:pos="6412"/>
-          <w:tab w:val="left" w:pos="7328"/>
-          <w:tab w:val="left" w:pos="8244"/>
-          <w:tab w:val="left" w:pos="9160"/>
-          <w:tab w:val="left" w:pos="10076"/>
-          <w:tab w:val="left" w:pos="10992"/>
-          <w:tab w:val="left" w:pos="11908"/>
-          <w:tab w:val="left" w:pos="12824"/>
-          <w:tab w:val="left" w:pos="13740"/>
-          <w:tab w:val="left" w:pos="14656"/>
-        </w:tabs>
-        <w:spacing w:after="0" w:line="240" w:lineRule="auto"/>
-        <w:rPr>
-          <w:rFonts w:ascii="Courier New" w:eastAsia="Times New Roman" w:hAnsi="Courier New" w:cs="Courier New"/>
-          <w:sz w:val="20"/>
-          <w:szCs w:val="20"/>
-          <w:lang w:eastAsia="en-IN"/>
-        </w:rPr>
-      </w:pPr>
-      <w:r>
-        <w:rPr>
-          <w:rFonts w:ascii="Courier New" w:eastAsia="Times New Roman" w:hAnsi="Courier New" w:cs="Courier New"/>
-          <w:sz w:val="20"/>
-          <w:szCs w:val="20"/>
-          <w:lang w:eastAsia="en-IN"/>
-        </w:rPr>
-        <w:t>carto_anim = tm_shape(world_data_carto) +</w:t>
-      </w:r>
-    </w:p>
-    <w:p>
-      <w:pPr>
-        <w:tabs>
-          <w:tab w:val="left" w:pos="916"/>
-          <w:tab w:val="left" w:pos="1832"/>
-          <w:tab w:val="left" w:pos="2748"/>
-          <w:tab w:val="left" w:pos="3664"/>
-          <w:tab w:val="left" w:pos="4580"/>
-          <w:tab w:val="left" w:pos="5496"/>
-          <w:tab w:val="left" w:pos="6412"/>
-          <w:tab w:val="left" w:pos="7328"/>
-          <w:tab w:val="left" w:pos="8244"/>
-          <w:tab w:val="left" w:pos="9160"/>
-          <w:tab w:val="left" w:pos="10076"/>
-          <w:tab w:val="left" w:pos="10992"/>
-          <w:tab w:val="left" w:pos="11908"/>
-          <w:tab w:val="left" w:pos="12824"/>
-          <w:tab w:val="left" w:pos="13740"/>
-          <w:tab w:val="left" w:pos="14656"/>
-        </w:tabs>
-        <w:spacing w:after="0" w:line="240" w:lineRule="auto"/>
-        <w:rPr>
-          <w:rFonts w:ascii="Courier New" w:eastAsia="Times New Roman" w:hAnsi="Courier New" w:cs="Courier New"/>
-          <w:sz w:val="20"/>
-          <w:szCs w:val="20"/>
-          <w:lang w:eastAsia="en-IN"/>
-        </w:rPr>
-      </w:pPr>
-      <w:r>
-        <w:rPr>
-          <w:rFonts w:ascii="Courier New" w:eastAsia="Times New Roman" w:hAnsi="Courier New" w:cs="Courier New"/>
-          <w:sz w:val="20"/>
-          <w:szCs w:val="20"/>
-          <w:lang w:eastAsia="en-IN"/>
-        </w:rPr>
-        <w:t xml:space="preserve">  tm_polygons("population", title = "Population: ") +</w:t>
-      </w:r>
-    </w:p>
-    <w:p>
-      <w:pPr>
-        <w:tabs>
-          <w:tab w:val="left" w:pos="916"/>
-          <w:tab w:val="left" w:pos="1832"/>
-          <w:tab w:val="left" w:pos="2748"/>
-          <w:tab w:val="left" w:pos="3664"/>
-          <w:tab w:val="left" w:pos="4580"/>
-          <w:tab w:val="left" w:pos="5496"/>
-          <w:tab w:val="left" w:pos="6412"/>
-          <w:tab w:val="left" w:pos="7328"/>
-          <w:tab w:val="left" w:pos="8244"/>
-          <w:tab w:val="left" w:pos="9160"/>
-          <w:tab w:val="left" w:pos="10076"/>
-          <w:tab w:val="left" w:pos="10992"/>
-          <w:tab w:val="left" w:pos="11908"/>
-          <w:tab w:val="left" w:pos="12824"/>
-          <w:tab w:val="left" w:pos="13740"/>
-          <w:tab w:val="left" w:pos="14656"/>
-        </w:tabs>
-        <w:spacing w:after="0" w:line="240" w:lineRule="auto"/>
-        <w:rPr>
-          <w:rFonts w:ascii="Courier New" w:eastAsia="Times New Roman" w:hAnsi="Courier New" w:cs="Courier New"/>
-          <w:sz w:val="20"/>
-          <w:szCs w:val="20"/>
-          <w:lang w:eastAsia="en-IN"/>
-        </w:rPr>
-      </w:pPr>
-      <w:r>
-        <w:rPr>
-          <w:rFonts w:ascii="Courier New" w:eastAsia="Times New Roman" w:hAnsi="Courier New" w:cs="Courier New"/>
-          <w:sz w:val="20"/>
-          <w:szCs w:val="20"/>
-          <w:lang w:eastAsia="en-IN"/>
-        </w:rPr>
-        <w:t xml:space="preserve">  tm_facets(along = "title", free.coords = FALSE, drop.units = TRUE)</w:t>
-      </w:r>
-    </w:p>
-    <w:p>
-      <w:pPr>
-        <w:spacing w:before="100" w:beforeAutospacing="1" w:after="100" w:afterAutospacing="1" w:line="240" w:lineRule="auto"/>
-        <w:rPr>
-          <w:rFonts w:ascii="Times New Roman" w:eastAsia="Times New Roman" w:hAnsi="Times New Roman" w:cs="Times New Roman"/>
-          <w:sz w:val="20"/>
-          <w:szCs w:val="20"/>
-          <w:lang w:eastAsia="en-IN"/>
-        </w:rPr>
-      </w:pPr>
-      <w:r>
-        <w:rPr>
-          <w:rFonts w:ascii="Times New Roman" w:eastAsia="Times New Roman" w:hAnsi="Times New Roman" w:cs="Times New Roman"/>
-          <w:sz w:val="20"/>
-          <w:szCs w:val="20"/>
-          <w:lang w:eastAsia="en-IN"/>
-        </w:rPr>
-        <w:lastRenderedPageBreak/>
-        <w:t>The last step is to save the output object as a .gif file:</w:t>
-      </w:r>
-    </w:p>
-    <w:p>
-      <w:pPr>
-        <w:tabs>
-          <w:tab w:val="left" w:pos="916"/>
-          <w:tab w:val="left" w:pos="1832"/>
-          <w:tab w:val="left" w:pos="2748"/>
-          <w:tab w:val="left" w:pos="3664"/>
-          <w:tab w:val="left" w:pos="4580"/>
-          <w:tab w:val="left" w:pos="5496"/>
-          <w:tab w:val="left" w:pos="6412"/>
-          <w:tab w:val="left" w:pos="7328"/>
-          <w:tab w:val="left" w:pos="8244"/>
-          <w:tab w:val="left" w:pos="9160"/>
-          <w:tab w:val="left" w:pos="10076"/>
-          <w:tab w:val="left" w:pos="10992"/>
-          <w:tab w:val="left" w:pos="11908"/>
-          <w:tab w:val="left" w:pos="12824"/>
-          <w:tab w:val="left" w:pos="13740"/>
-          <w:tab w:val="left" w:pos="14656"/>
-        </w:tabs>
-        <w:spacing w:after="0" w:line="240" w:lineRule="auto"/>
-        <w:rPr>
-          <w:rFonts w:ascii="Courier New" w:eastAsia="Times New Roman" w:hAnsi="Courier New" w:cs="Courier New"/>
-          <w:sz w:val="20"/>
-          <w:szCs w:val="20"/>
-          <w:lang w:eastAsia="en-IN"/>
-        </w:rPr>
-      </w:pPr>
-      <w:r>
-        <w:rPr>
-          <w:rFonts w:ascii="Courier New" w:eastAsia="Times New Roman" w:hAnsi="Courier New" w:cs="Courier New"/>
-          <w:sz w:val="20"/>
-          <w:szCs w:val="20"/>
-          <w:lang w:eastAsia="en-IN"/>
-        </w:rPr>
-        <w:t>tmap_animation(carto_anim, filename = "world_pop_1800_2100.gif", delay = 75,</w:t>
-      </w:r>
-    </w:p>
-    <w:p>
-      <w:pPr>
-        <w:tabs>
-          <w:tab w:val="left" w:pos="916"/>
-          <w:tab w:val="left" w:pos="1832"/>
-          <w:tab w:val="left" w:pos="2748"/>
-          <w:tab w:val="left" w:pos="3664"/>
-          <w:tab w:val="left" w:pos="4580"/>
-          <w:tab w:val="left" w:pos="5496"/>
-          <w:tab w:val="left" w:pos="6412"/>
-          <w:tab w:val="left" w:pos="7328"/>
-          <w:tab w:val="left" w:pos="8244"/>
-          <w:tab w:val="left" w:pos="9160"/>
-          <w:tab w:val="left" w:pos="10076"/>
-          <w:tab w:val="left" w:pos="10992"/>
-          <w:tab w:val="left" w:pos="11908"/>
-          <w:tab w:val="left" w:pos="12824"/>
-          <w:tab w:val="left" w:pos="13740"/>
-          <w:tab w:val="left" w:pos="14656"/>
-        </w:tabs>
-        <w:spacing w:after="0" w:line="240" w:lineRule="auto"/>
-        <w:rPr>
-          <w:rFonts w:ascii="Courier New" w:eastAsia="Times New Roman" w:hAnsi="Courier New" w:cs="Courier New"/>
-          <w:sz w:val="20"/>
-          <w:szCs w:val="20"/>
-          <w:lang w:eastAsia="en-IN"/>
-        </w:rPr>
-      </w:pPr>
-      <w:r>
-        <w:rPr>
-          <w:rFonts w:ascii="Courier New" w:eastAsia="Times New Roman" w:hAnsi="Courier New" w:cs="Courier New"/>
-          <w:sz w:val="20"/>
-          <w:szCs w:val="20"/>
-          <w:lang w:eastAsia="en-IN"/>
-        </w:rPr>
-        <w:t xml:space="preserve">               width = 1326, height = 942)</w:t>
-      </w:r>
-    </w:p>
-    <w:p>
-      <w:pPr>
-        <w:spacing w:before="100" w:beforeAutospacing="1" w:after="100" w:afterAutospacing="1" w:line="240" w:lineRule="auto"/>
-        <w:outlineLvl w:val="1"/>
+      </w:pPr>
+      <w:r>
         <w:rPr>
           <w:rFonts w:ascii="Times New Roman" w:eastAsia="Times New Roman" w:hAnsi="Times New Roman" w:cs="Times New Roman"/>
           <w:b/>
@@ -3320,67 +3281,78 @@
           <w:szCs w:val="36"/>
           <w:lang w:eastAsia="en-IN"/>
         </w:rPr>
-      </w:pPr>
+        <w:lastRenderedPageBreak/>
+        <w:t>Epilogue</w:t>
+      </w:r>
+    </w:p>
+    <w:p>
+      <w:pPr>
+        <w:spacing w:before="100" w:beforeAutospacing="1" w:after="100" w:afterAutospacing="1" w:line="240" w:lineRule="auto"/>
+        <w:rPr>
+          <w:rFonts w:ascii="Times New Roman" w:eastAsia="Times New Roman" w:hAnsi="Times New Roman" w:cs="Times New Roman"/>
+          <w:sz w:val="20"/>
+          <w:szCs w:val="20"/>
+          <w:lang w:eastAsia="en-IN"/>
+        </w:rPr>
+      </w:pPr>
+      <w:r>
+        <w:rPr>
+          <w:rFonts w:ascii="Times New Roman" w:eastAsia="Times New Roman" w:hAnsi="Times New Roman" w:cs="Times New Roman"/>
+          <w:sz w:val="20"/>
+          <w:szCs w:val="20"/>
+          <w:lang w:eastAsia="en-IN"/>
+        </w:rPr>
+        <w:t>There are several things that should be kept in mind about this animation.</w:t>
+      </w:r>
+      <w:r>
+        <w:rPr>
+          <w:rFonts w:ascii="Times New Roman" w:eastAsia="Times New Roman" w:hAnsi="Times New Roman" w:cs="Times New Roman"/>
+          <w:sz w:val="20"/>
+          <w:szCs w:val="20"/>
+          <w:lang w:eastAsia="en-IN"/>
+        </w:rPr>
+        <w:br/>
+        <w:t>Firstly, the animation (as well the Gapminder data) shows the world as if all countries always had the borders they have today.</w:t>
+      </w:r>
+      <w:r>
+        <w:rPr>
+          <w:rFonts w:ascii="Times New Roman" w:eastAsia="Times New Roman" w:hAnsi="Times New Roman" w:cs="Times New Roman"/>
+          <w:sz w:val="20"/>
+          <w:szCs w:val="20"/>
+          <w:lang w:eastAsia="en-IN"/>
+        </w:rPr>
+        <w:br/>
+        <w:t>This is, of course, untrue, but this simplification allows for the straightforward creation of the animation as well as for an easier understanding of the results.</w:t>
+      </w:r>
+      <w:r>
+        <w:rPr>
+          <w:rFonts w:ascii="Times New Roman" w:eastAsia="Times New Roman" w:hAnsi="Times New Roman" w:cs="Times New Roman"/>
+          <w:sz w:val="20"/>
+          <w:szCs w:val="20"/>
+          <w:lang w:eastAsia="en-IN"/>
+        </w:rPr>
+        <w:br/>
+        <w:t xml:space="preserve">Secondly, the most time-consuming part of the animation creation, constructing continuous area cartograms, can be accelerated, with the use of simplified geometries of the world countries (for example using the </w:t>
+      </w:r>
       <w:r>
         <w:rPr>
           <w:rFonts w:ascii="Times New Roman" w:eastAsia="Times New Roman" w:hAnsi="Times New Roman" w:cs="Times New Roman"/>
           <w:b/>
           <w:bCs/>
-          <w:sz w:val="36"/>
-          <w:szCs w:val="36"/>
-          <w:lang w:eastAsia="en-IN"/>
-        </w:rPr>
-        <w:t>Epilogue</w:t>
-      </w:r>
-    </w:p>
-    <w:p>
-      <w:pPr>
-        <w:spacing w:before="100" w:beforeAutospacing="1" w:after="100" w:afterAutospacing="1" w:line="240" w:lineRule="auto"/>
-        <w:rPr>
-          <w:rFonts w:ascii="Times New Roman" w:eastAsia="Times New Roman" w:hAnsi="Times New Roman" w:cs="Times New Roman"/>
-          <w:sz w:val="20"/>
-          <w:szCs w:val="20"/>
-          <w:lang w:eastAsia="en-IN"/>
-        </w:rPr>
-      </w:pPr>
-      <w:r>
-        <w:rPr>
-          <w:rFonts w:ascii="Times New Roman" w:eastAsia="Times New Roman" w:hAnsi="Times New Roman" w:cs="Times New Roman"/>
-          <w:sz w:val="20"/>
-          <w:szCs w:val="20"/>
-          <w:lang w:eastAsia="en-IN"/>
-        </w:rPr>
-        <w:t>There are several things that should be kept in mind about this animation.</w:t>
-      </w:r>
-      <w:r>
-        <w:rPr>
-          <w:rFonts w:ascii="Times New Roman" w:eastAsia="Times New Roman" w:hAnsi="Times New Roman" w:cs="Times New Roman"/>
-          <w:sz w:val="20"/>
-          <w:szCs w:val="20"/>
-          <w:lang w:eastAsia="en-IN"/>
-        </w:rPr>
-        <w:br/>
-        <w:t>Firstly, the animation (as well the Gapminder data) shows the world as if all countries always had the borders they have today.</w:t>
-      </w:r>
-      <w:r>
-        <w:rPr>
-          <w:rFonts w:ascii="Times New Roman" w:eastAsia="Times New Roman" w:hAnsi="Times New Roman" w:cs="Times New Roman"/>
-          <w:sz w:val="20"/>
-          <w:szCs w:val="20"/>
-          <w:lang w:eastAsia="en-IN"/>
-        </w:rPr>
-        <w:br/>
-        <w:t>This is, of course, untrue, but this simplification allows for the straightforward creation of the animation as well as for an easier understanding of the results.</w:t>
-      </w:r>
-      <w:r>
-        <w:rPr>
-          <w:rFonts w:ascii="Times New Roman" w:eastAsia="Times New Roman" w:hAnsi="Times New Roman" w:cs="Times New Roman"/>
-          <w:sz w:val="20"/>
-          <w:szCs w:val="20"/>
-          <w:lang w:eastAsia="en-IN"/>
-        </w:rPr>
-        <w:br/>
-        <w:t xml:space="preserve">Secondly, the most time-consuming part of the animation creation, constructing continuous area cartograms, can be accelerated, with the use of simplified geometries of the world countries (for example using the </w:t>
+          <w:sz w:val="20"/>
+          <w:szCs w:val="20"/>
+          <w:lang w:eastAsia="en-IN"/>
+        </w:rPr>
+        <w:t>rmapshaper</w:t>
+      </w:r>
+      <w:r>
+        <w:rPr>
+          <w:rFonts w:ascii="Times New Roman" w:eastAsia="Times New Roman" w:hAnsi="Times New Roman" w:cs="Times New Roman"/>
+          <w:sz w:val="20"/>
+          <w:szCs w:val="20"/>
+          <w:lang w:eastAsia="en-IN"/>
+        </w:rPr>
+        <w:t xml:space="preserve"> package) or with parallel processing (for example using the </w:t>
       </w:r>
       <w:r>
         <w:rPr>
@@ -3391,16 +3363,16 @@
           <w:szCs w:val="20"/>
           <w:lang w:eastAsia="en-IN"/>
         </w:rPr>
-        <w:t>rmapshaper</w:t>
-      </w:r>
-      <w:r>
-        <w:rPr>
-          <w:rFonts w:ascii="Times New Roman" w:eastAsia="Times New Roman" w:hAnsi="Times New Roman" w:cs="Times New Roman"/>
-          <w:sz w:val="20"/>
-          <w:szCs w:val="20"/>
-          <w:lang w:eastAsia="en-IN"/>
-        </w:rPr>
-        <w:t xml:space="preserve"> package) or with parallel processing (for example using the </w:t>
+        <w:t>future</w:t>
+      </w:r>
+      <w:r>
+        <w:rPr>
+          <w:rFonts w:ascii="Times New Roman" w:eastAsia="Times New Roman" w:hAnsi="Times New Roman" w:cs="Times New Roman"/>
+          <w:sz w:val="20"/>
+          <w:szCs w:val="20"/>
+          <w:lang w:eastAsia="en-IN"/>
+        </w:rPr>
+        <w:t xml:space="preserve"> or </w:t>
       </w:r>
       <w:r>
         <w:rPr>
@@ -3411,16 +3383,36 @@
           <w:szCs w:val="20"/>
           <w:lang w:eastAsia="en-IN"/>
         </w:rPr>
-        <w:t>future</w:t>
-      </w:r>
-      <w:r>
-        <w:rPr>
-          <w:rFonts w:ascii="Times New Roman" w:eastAsia="Times New Roman" w:hAnsi="Times New Roman" w:cs="Times New Roman"/>
-          <w:sz w:val="20"/>
-          <w:szCs w:val="20"/>
-          <w:lang w:eastAsia="en-IN"/>
-        </w:rPr>
-        <w:t xml:space="preserve"> or </w:t>
+        <w:t>furrr</w:t>
+      </w:r>
+      <w:r>
+        <w:rPr>
+          <w:rFonts w:ascii="Times New Roman" w:eastAsia="Times New Roman" w:hAnsi="Times New Roman" w:cs="Times New Roman"/>
+          <w:sz w:val="20"/>
+          <w:szCs w:val="20"/>
+          <w:lang w:eastAsia="en-IN"/>
+        </w:rPr>
+        <w:t xml:space="preserve"> packages).</w:t>
+      </w:r>
+      <w:r>
+        <w:rPr>
+          <w:rFonts w:ascii="Times New Roman" w:eastAsia="Times New Roman" w:hAnsi="Times New Roman" w:cs="Times New Roman"/>
+          <w:sz w:val="20"/>
+          <w:szCs w:val="20"/>
+          <w:lang w:eastAsia="en-IN"/>
+        </w:rPr>
+        <w:br/>
+        <w:t>Thirdly, different time steps can be used – an animation could be created for each year, every five years, etc.</w:t>
+      </w:r>
+      <w:r>
+        <w:rPr>
+          <w:rFonts w:ascii="Times New Roman" w:eastAsia="Times New Roman" w:hAnsi="Times New Roman" w:cs="Times New Roman"/>
+          <w:sz w:val="20"/>
+          <w:szCs w:val="20"/>
+          <w:lang w:eastAsia="en-IN"/>
+        </w:rPr>
+        <w:br/>
+        <w:t>And finally, cartograms can be animated using a different R package, for example,</w:t>
       </w:r>
       <w:r>
         <w:rPr>
@@ -3431,36 +3423,16 @@
           <w:szCs w:val="20"/>
           <w:lang w:eastAsia="en-IN"/>
         </w:rPr>
-        <w:t>furrr</w:t>
-      </w:r>
-      <w:r>
-        <w:rPr>
-          <w:rFonts w:ascii="Times New Roman" w:eastAsia="Times New Roman" w:hAnsi="Times New Roman" w:cs="Times New Roman"/>
-          <w:sz w:val="20"/>
-          <w:szCs w:val="20"/>
-          <w:lang w:eastAsia="en-IN"/>
-        </w:rPr>
-        <w:t xml:space="preserve"> packages).</w:t>
-      </w:r>
-      <w:r>
-        <w:rPr>
-          <w:rFonts w:ascii="Times New Roman" w:eastAsia="Times New Roman" w:hAnsi="Times New Roman" w:cs="Times New Roman"/>
-          <w:sz w:val="20"/>
-          <w:szCs w:val="20"/>
-          <w:lang w:eastAsia="en-IN"/>
-        </w:rPr>
-        <w:br/>
-        <w:t>Thirdly, different time steps can be used – an animation could be created for each year, every five years, etc.</w:t>
-      </w:r>
-      <w:r>
-        <w:rPr>
-          <w:rFonts w:ascii="Times New Roman" w:eastAsia="Times New Roman" w:hAnsi="Times New Roman" w:cs="Times New Roman"/>
-          <w:sz w:val="20"/>
-          <w:szCs w:val="20"/>
-          <w:lang w:eastAsia="en-IN"/>
-        </w:rPr>
-        <w:br/>
-        <w:t>And finally, cartograms can be animated using a different R package, for example,</w:t>
+        <w:t>gganimate</w:t>
+      </w:r>
+      <w:r>
+        <w:rPr>
+          <w:rFonts w:ascii="Times New Roman" w:eastAsia="Times New Roman" w:hAnsi="Times New Roman" w:cs="Times New Roman"/>
+          <w:sz w:val="20"/>
+          <w:szCs w:val="20"/>
+          <w:lang w:eastAsia="en-IN"/>
+        </w:rPr>
+        <w:t xml:space="preserve">, or even combine into an interactive app using </w:t>
       </w:r>
       <w:r>
         <w:rPr>
@@ -3471,26 +3443,6 @@
           <w:szCs w:val="20"/>
           <w:lang w:eastAsia="en-IN"/>
         </w:rPr>
-        <w:t>gganimate</w:t>
-      </w:r>
-      <w:r>
-        <w:rPr>
-          <w:rFonts w:ascii="Times New Roman" w:eastAsia="Times New Roman" w:hAnsi="Times New Roman" w:cs="Times New Roman"/>
-          <w:sz w:val="20"/>
-          <w:szCs w:val="20"/>
-          <w:lang w:eastAsia="en-IN"/>
-        </w:rPr>
-        <w:t xml:space="preserve">, or even combine into an interactive app using </w:t>
-      </w:r>
-      <w:r>
-        <w:rPr>
-          <w:rFonts w:ascii="Times New Roman" w:eastAsia="Times New Roman" w:hAnsi="Times New Roman" w:cs="Times New Roman"/>
-          <w:b/>
-          <w:bCs/>
-          <w:sz w:val="20"/>
-          <w:szCs w:val="20"/>
-          <w:lang w:eastAsia="en-IN"/>
-        </w:rPr>
         <w:t>shiny</w:t>
       </w:r>
       <w:r>
@@ -3501,28 +3453,6 @@
           <w:lang w:eastAsia="en-IN"/>
         </w:rPr>
         <w:t>.</w:t>
-      </w:r>
-    </w:p>
-    <w:p>
-      <w:pPr>
-        <w:spacing w:after="0" w:line="240" w:lineRule="auto"/>
-        <w:rPr>
-          <w:rFonts w:ascii="Times New Roman" w:eastAsia="Times New Roman" w:hAnsi="Times New Roman" w:cs="Times New Roman"/>
-          <w:sz w:val="20"/>
-          <w:szCs w:val="20"/>
-          <w:lang w:eastAsia="en-IN"/>
-        </w:rPr>
-      </w:pPr>
-      <w:r>
-        <w:rPr>
-          <w:rFonts w:ascii="Times New Roman" w:eastAsia="Times New Roman" w:hAnsi="Times New Roman" w:cs="Times New Roman"/>
-          <w:sz w:val="20"/>
-          <w:szCs w:val="20"/>
-          <w:lang w:eastAsia="en-IN"/>
-        </w:rPr>
-        <w:pict w14:anchorId="333E5048">
-          <v:rect id="_x0000_i1025" style="width:0;height:1.5pt" o:hralign="center" o:hrstd="t" o:hr="t" fillcolor="#a0a0a0" stroked="f"/>
-        </w:pict>
       </w:r>
     </w:p>
     <w:p/>
@@ -3651,7 +3581,7 @@
       </w:pPr>
     </w:lvl>
   </w:abstractNum>
-  <w:num w:numId="1" w16cid:durableId="1168640438">
+  <w:num w:numId="1" w16cid:durableId="1711880857">
     <w:abstractNumId w:val="0"/>
   </w:num>
 </w:numbering>
